--- a/KB/FileManager_Searchbox.docx
+++ b/KB/FileManager_Searchbox.docx
@@ -44,15 +44,7 @@
           <w:sz w:val="24"/>
           <w:szCs w:val="24"/>
         </w:rPr>
-        <w:t>How to use outside textbox to perform search operation in EJ2 File Manager</w:t>
-      </w:r>
-      <w:r>
-        <w:rPr>
-          <w:rFonts w:ascii="Segoe UI" w:hAnsi="Segoe UI" w:cs="Segoe UI"/>
-          <w:sz w:val="24"/>
-          <w:szCs w:val="24"/>
-        </w:rPr>
-        <w:t>.</w:t>
+        <w:t>How to use outside textbox to perform search operation in EJ2 File Manager.</w:t>
       </w:r>
     </w:p>
     <w:p>
@@ -119,16 +111,7 @@
           <w:szCs w:val="24"/>
           <w:shd w:val="clear" w:color="auto" w:fill="FFFFFF"/>
         </w:rPr>
-        <w:t>We can achieve this</w:t>
-      </w:r>
-      <w:r>
-        <w:rPr>
-          <w:rFonts w:ascii="Segoe UI" w:hAnsi="Segoe UI" w:cs="Segoe UI"/>
-          <w:sz w:val="24"/>
-          <w:szCs w:val="24"/>
-          <w:shd w:val="clear" w:color="auto" w:fill="FFFFFF"/>
-        </w:rPr>
-        <w:t xml:space="preserve"> requirement in File Manager component. To achieve</w:t>
+        <w:t>We can achieve this requirement in File Manager component. To achieve</w:t>
       </w:r>
       <w:r>
         <w:rPr>
@@ -253,7 +236,6 @@
                 <w:szCs w:val="24"/>
               </w:rPr>
             </w:pPr>
-            <w:proofErr w:type="gramStart"/>
             <w:r>
               <w:rPr>
                 <w:rFonts w:ascii="Segoe UI" w:eastAsia="Times New Roman" w:hAnsi="Segoe UI" w:cs="Segoe UI"/>
@@ -262,18 +244,7 @@
                 <w:szCs w:val="24"/>
                 <w:shd w:val="clear" w:color="auto" w:fill="FFFF00"/>
               </w:rPr>
-              <w:t>.e</w:t>
-            </w:r>
-            <w:proofErr w:type="gramEnd"/>
-            <w:r>
-              <w:rPr>
-                <w:rFonts w:ascii="Segoe UI" w:eastAsia="Times New Roman" w:hAnsi="Segoe UI" w:cs="Segoe UI"/>
-                <w:color w:val="000000"/>
-                <w:sz w:val="24"/>
-                <w:szCs w:val="24"/>
-                <w:shd w:val="clear" w:color="auto" w:fill="FFFF00"/>
-              </w:rPr>
-              <w:t>-search-wrap</w:t>
+              <w:t>.e-search-wrap</w:t>
             </w:r>
             <w:r>
               <w:rPr>
@@ -421,42 +392,9 @@
           <w:sz w:val="24"/>
           <w:szCs w:val="24"/>
         </w:rPr>
-        <w:t xml:space="preserve">After that, </w:t>
-      </w:r>
-      <w:r>
-        <w:rPr>
-          <w:rFonts w:ascii="Segoe UI" w:hAnsi="Segoe UI" w:cs="Segoe UI"/>
-          <w:sz w:val="24"/>
-          <w:szCs w:val="24"/>
-        </w:rPr>
-        <w:t>we</w:t>
-      </w:r>
-      <w:r>
-        <w:rPr>
-          <w:rFonts w:ascii="Segoe UI" w:hAnsi="Segoe UI" w:cs="Segoe UI"/>
-          <w:sz w:val="24"/>
-          <w:szCs w:val="24"/>
-        </w:rPr>
-        <w:t xml:space="preserve"> need to create an input text box outside the File Manager component (anywhere in </w:t>
-      </w:r>
-      <w:r>
-        <w:rPr>
-          <w:rFonts w:ascii="Segoe UI" w:hAnsi="Segoe UI" w:cs="Segoe UI"/>
-          <w:sz w:val="24"/>
-          <w:szCs w:val="24"/>
-        </w:rPr>
-        <w:t>the</w:t>
-      </w:r>
-      <w:r>
-        <w:rPr>
-          <w:rFonts w:ascii="Segoe UI" w:hAnsi="Segoe UI" w:cs="Segoe UI"/>
-          <w:sz w:val="24"/>
-          <w:szCs w:val="24"/>
-        </w:rPr>
-        <w:t xml:space="preserve"> html page) and bind the </w:t>
+        <w:t>After that, we need to create an input text box outside the File Manager component (anywhere in the html page) and bind the </w:t>
       </w:r>
       <w:proofErr w:type="spellStart"/>
-      <w:proofErr w:type="gramStart"/>
       <w:r>
         <w:rPr>
           <w:rFonts w:ascii="Segoe UI" w:hAnsi="Segoe UI" w:cs="Segoe UI"/>
@@ -476,18 +414,7 @@
           <w:sz w:val="24"/>
           <w:szCs w:val="24"/>
         </w:rPr>
-        <w:t>(</w:t>
-      </w:r>
-      <w:proofErr w:type="gramEnd"/>
-      <w:r>
-        <w:rPr>
-          <w:rFonts w:ascii="Segoe UI" w:hAnsi="Segoe UI" w:cs="Segoe UI"/>
-          <w:b/>
-          <w:bCs/>
-          <w:sz w:val="24"/>
-          <w:szCs w:val="24"/>
-        </w:rPr>
-        <w:t>)</w:t>
+        <w:t>()</w:t>
       </w:r>
       <w:r>
         <w:rPr>
@@ -538,7 +465,6 @@
         <w:t>In File Manager component, we have provided the filtering support. When calling the </w:t>
       </w:r>
       <w:proofErr w:type="spellStart"/>
-      <w:proofErr w:type="gramStart"/>
       <w:r>
         <w:rPr>
           <w:rFonts w:ascii="Segoe UI" w:hAnsi="Segoe UI" w:cs="Segoe UI"/>
@@ -560,19 +486,7 @@
           <w:szCs w:val="24"/>
           <w:shd w:val="clear" w:color="auto" w:fill="FFFFFF"/>
         </w:rPr>
-        <w:t>(</w:t>
-      </w:r>
-      <w:proofErr w:type="gramEnd"/>
-      <w:r>
-        <w:rPr>
-          <w:rFonts w:ascii="Segoe UI" w:hAnsi="Segoe UI" w:cs="Segoe UI"/>
-          <w:b/>
-          <w:bCs/>
-          <w:sz w:val="24"/>
-          <w:szCs w:val="24"/>
-          <w:shd w:val="clear" w:color="auto" w:fill="FFFFFF"/>
-        </w:rPr>
-        <w:t>)</w:t>
+        <w:t>()</w:t>
       </w:r>
       <w:r>
         <w:rPr>
@@ -581,61 +495,7 @@
           <w:szCs w:val="24"/>
           <w:shd w:val="clear" w:color="auto" w:fill="FFFFFF"/>
         </w:rPr>
-        <w:t xml:space="preserve"> method, it triggers the custom operation in controller side. Using the method, </w:t>
-      </w:r>
-      <w:r>
-        <w:rPr>
-          <w:rFonts w:ascii="Segoe UI" w:hAnsi="Segoe UI" w:cs="Segoe UI"/>
-          <w:sz w:val="24"/>
-          <w:szCs w:val="24"/>
-          <w:shd w:val="clear" w:color="auto" w:fill="FFFFFF"/>
-        </w:rPr>
-        <w:t>we</w:t>
-      </w:r>
-      <w:r>
-        <w:rPr>
-          <w:rFonts w:ascii="Segoe UI" w:hAnsi="Segoe UI" w:cs="Segoe UI"/>
-          <w:sz w:val="24"/>
-          <w:szCs w:val="24"/>
-          <w:shd w:val="clear" w:color="auto" w:fill="FFFFFF"/>
-        </w:rPr>
-        <w:t xml:space="preserve"> can perform search operations based on </w:t>
-      </w:r>
-      <w:r>
-        <w:rPr>
-          <w:rFonts w:ascii="Segoe UI" w:hAnsi="Segoe UI" w:cs="Segoe UI"/>
-          <w:sz w:val="24"/>
-          <w:szCs w:val="24"/>
-          <w:shd w:val="clear" w:color="auto" w:fill="FFFFFF"/>
-        </w:rPr>
-        <w:t>the</w:t>
-      </w:r>
-      <w:r>
-        <w:rPr>
-          <w:rFonts w:ascii="Segoe UI" w:hAnsi="Segoe UI" w:cs="Segoe UI"/>
-          <w:sz w:val="24"/>
-          <w:szCs w:val="24"/>
-          <w:shd w:val="clear" w:color="auto" w:fill="FFFFFF"/>
-        </w:rPr>
-        <w:t xml:space="preserve"> requirement </w:t>
-      </w:r>
-      <w:r>
-        <w:rPr>
-          <w:rFonts w:ascii="Segoe UI" w:hAnsi="Segoe UI" w:cs="Segoe UI"/>
-          <w:sz w:val="24"/>
-          <w:szCs w:val="24"/>
-          <w:shd w:val="clear" w:color="auto" w:fill="FFFFFF"/>
-        </w:rPr>
-        <w:t>we can</w:t>
-      </w:r>
-      <w:r>
-        <w:rPr>
-          <w:rFonts w:ascii="Segoe UI" w:hAnsi="Segoe UI" w:cs="Segoe UI"/>
-          <w:sz w:val="24"/>
-          <w:szCs w:val="24"/>
-          <w:shd w:val="clear" w:color="auto" w:fill="FFFFFF"/>
-        </w:rPr>
-        <w:t xml:space="preserve"> pass the </w:t>
+        <w:t> method, it triggers the custom operation in controller side. Using the method, we can perform search operations based on the requirement we can pass the </w:t>
       </w:r>
       <w:proofErr w:type="spellStart"/>
       <w:r>
@@ -704,6 +564,7 @@
         <w:tblStyle w:val="TableGrid"/>
         <w:tblW w:w="0" w:type="auto"/>
         <w:tblLook w:val="04A0" w:firstRow="1" w:lastRow="0" w:firstColumn="1" w:lastColumn="0" w:noHBand="0" w:noVBand="1"/>
+        <w:tblCaption w:val="codesnippet;html"/>
       </w:tblPr>
       <w:tblGrid>
         <w:gridCol w:w="9350"/>
@@ -849,17 +710,7 @@
                 <w:sz w:val="24"/>
                 <w:szCs w:val="24"/>
               </w:rPr>
-              <w:t>="Enter Search value</w:t>
-            </w:r>
-            <w:proofErr w:type="gramStart"/>
-            <w:r>
-              <w:rPr>
-                <w:rFonts w:ascii="Segoe UI" w:hAnsi="Segoe UI" w:cs="Segoe UI"/>
-                <w:color w:val="0000FF"/>
-                <w:sz w:val="24"/>
-                <w:szCs w:val="24"/>
-              </w:rPr>
-              <w:t>"</w:t>
+              <w:t>="Enter Search value"</w:t>
             </w:r>
             <w:r>
               <w:rPr>
@@ -881,7 +732,6 @@
               <w:t>onkeyup</w:t>
             </w:r>
             <w:proofErr w:type="spellEnd"/>
-            <w:proofErr w:type="gramEnd"/>
             <w:r>
               <w:rPr>
                 <w:rFonts w:ascii="Segoe UI" w:hAnsi="Segoe UI" w:cs="Segoe UI"/>
@@ -1210,7 +1060,6 @@
               <w:t xml:space="preserve"> = </w:t>
             </w:r>
             <w:proofErr w:type="spellStart"/>
-            <w:proofErr w:type="gramStart"/>
             <w:r>
               <w:rPr>
                 <w:rFonts w:ascii="Segoe UI" w:hAnsi="Segoe UI" w:cs="Segoe UI"/>
@@ -1221,7 +1070,6 @@
               <w:t>document.getElementById</w:t>
             </w:r>
             <w:proofErr w:type="spellEnd"/>
-            <w:proofErr w:type="gramEnd"/>
             <w:r>
               <w:rPr>
                 <w:rFonts w:ascii="Segoe UI" w:hAnsi="Segoe UI" w:cs="Segoe UI"/>
@@ -1310,7 +1158,6 @@
               <w:t xml:space="preserve"> input = </w:t>
             </w:r>
             <w:proofErr w:type="spellStart"/>
-            <w:proofErr w:type="gramStart"/>
             <w:r>
               <w:rPr>
                 <w:rFonts w:ascii="Segoe UI" w:hAnsi="Segoe UI" w:cs="Segoe UI"/>
@@ -1321,7 +1168,6 @@
               <w:t>document.getElementById</w:t>
             </w:r>
             <w:proofErr w:type="spellEnd"/>
-            <w:proofErr w:type="gramEnd"/>
             <w:r>
               <w:rPr>
                 <w:rFonts w:ascii="Segoe UI" w:hAnsi="Segoe UI" w:cs="Segoe UI"/>
@@ -1439,17 +1285,7 @@
                 <w:sz w:val="24"/>
                 <w:szCs w:val="24"/>
               </w:rPr>
-              <w:t xml:space="preserve"> = </w:t>
-            </w:r>
-            <w:proofErr w:type="gramStart"/>
-            <w:r>
-              <w:rPr>
-                <w:rFonts w:ascii="Segoe UI" w:hAnsi="Segoe UI" w:cs="Segoe UI"/>
-                <w:color w:val="000000"/>
-                <w:sz w:val="24"/>
-                <w:szCs w:val="24"/>
-              </w:rPr>
-              <w:t xml:space="preserve">{ </w:t>
+              <w:t xml:space="preserve"> = { </w:t>
             </w:r>
             <w:proofErr w:type="spellStart"/>
             <w:r>
@@ -1462,7 +1298,6 @@
               <w:t>searchString</w:t>
             </w:r>
             <w:proofErr w:type="spellEnd"/>
-            <w:proofErr w:type="gramEnd"/>
             <w:r>
               <w:rPr>
                 <w:rFonts w:ascii="Segoe UI" w:hAnsi="Segoe UI" w:cs="Segoe UI"/>
@@ -1718,6 +1553,7 @@
         <w:tblStyle w:val="TableGrid"/>
         <w:tblW w:w="0" w:type="auto"/>
         <w:tblLook w:val="04A0" w:firstRow="1" w:lastRow="0" w:firstColumn="1" w:lastColumn="0" w:noHBand="0" w:noVBand="1"/>
+        <w:tblCaption w:val="codesnippet;razor"/>
       </w:tblPr>
       <w:tblGrid>
         <w:gridCol w:w="9350"/>
@@ -1868,17 +1704,7 @@
                 <w:sz w:val="24"/>
                 <w:szCs w:val="24"/>
               </w:rPr>
-              <w:t>="false</w:t>
-            </w:r>
-            <w:proofErr w:type="gramStart"/>
-            <w:r>
-              <w:rPr>
-                <w:rFonts w:ascii="Segoe UI" w:hAnsi="Segoe UI" w:cs="Segoe UI"/>
-                <w:color w:val="0000FF"/>
-                <w:sz w:val="24"/>
-                <w:szCs w:val="24"/>
-              </w:rPr>
-              <w:t>"</w:t>
+              <w:t>="false"</w:t>
             </w:r>
             <w:r>
               <w:rPr>
@@ -1900,7 +1726,6 @@
               </w:rPr>
               <w:t>view</w:t>
             </w:r>
-            <w:proofErr w:type="gramEnd"/>
             <w:r>
               <w:rPr>
                 <w:rFonts w:ascii="Segoe UI" w:hAnsi="Segoe UI" w:cs="Segoe UI"/>
@@ -2498,6 +2323,7 @@
         <w:tblStyle w:val="TableGrid"/>
         <w:tblW w:w="0" w:type="auto"/>
         <w:tblLook w:val="04A0" w:firstRow="1" w:lastRow="0" w:firstColumn="1" w:lastColumn="0" w:noHBand="0" w:noVBand="1"/>
+        <w:tblCaption w:val="codesnippet;c#"/>
       </w:tblPr>
       <w:tblGrid>
         <w:gridCol w:w="9350"/>
@@ -2596,7 +2422,6 @@
               <w:t xml:space="preserve"> (</w:t>
             </w:r>
             <w:proofErr w:type="spellStart"/>
-            <w:proofErr w:type="gramStart"/>
             <w:r>
               <w:rPr>
                 <w:rFonts w:ascii="Segoe UI" w:hAnsi="Segoe UI" w:cs="Segoe UI"/>
@@ -2607,7 +2432,6 @@
               <w:t>args.SearchString</w:t>
             </w:r>
             <w:proofErr w:type="spellEnd"/>
-            <w:proofErr w:type="gramEnd"/>
             <w:r>
               <w:rPr>
                 <w:rFonts w:ascii="Segoe UI" w:hAnsi="Segoe UI" w:cs="Segoe UI"/>
@@ -2729,7 +2553,6 @@
               <w:t xml:space="preserve"> </w:t>
             </w:r>
             <w:proofErr w:type="spellStart"/>
-            <w:proofErr w:type="gramStart"/>
             <w:r>
               <w:rPr>
                 <w:rFonts w:ascii="Segoe UI" w:hAnsi="Segoe UI" w:cs="Segoe UI"/>
@@ -2746,17 +2569,7 @@
                 <w:sz w:val="24"/>
                 <w:szCs w:val="24"/>
               </w:rPr>
-              <w:t>.operation</w:t>
-            </w:r>
-            <w:proofErr w:type="gramEnd"/>
-            <w:r>
-              <w:rPr>
-                <w:rFonts w:ascii="Segoe UI" w:hAnsi="Segoe UI" w:cs="Segoe UI"/>
-                <w:color w:val="000000"/>
-                <w:sz w:val="24"/>
-                <w:szCs w:val="24"/>
-              </w:rPr>
-              <w:t>.ToCamelCase</w:t>
+              <w:t>.operation.ToCamelCase</w:t>
             </w:r>
             <w:proofErr w:type="spellEnd"/>
             <w:r>
@@ -2986,7 +2799,6 @@
               <w:t xml:space="preserve">                        </w:t>
             </w:r>
             <w:proofErr w:type="spellStart"/>
-            <w:proofErr w:type="gramStart"/>
             <w:r>
               <w:rPr>
                 <w:rFonts w:ascii="Segoe UI" w:hAnsi="Segoe UI" w:cs="Segoe UI"/>
@@ -2997,7 +2809,6 @@
               <w:t>args.SearchString</w:t>
             </w:r>
             <w:proofErr w:type="spellEnd"/>
-            <w:proofErr w:type="gramEnd"/>
             <w:r>
               <w:rPr>
                 <w:rFonts w:ascii="Segoe UI" w:hAnsi="Segoe UI" w:cs="Segoe UI"/>
@@ -3086,7 +2897,6 @@
               <w:t xml:space="preserve"> </w:t>
             </w:r>
             <w:proofErr w:type="spellStart"/>
-            <w:proofErr w:type="gramStart"/>
             <w:r>
               <w:rPr>
                 <w:rFonts w:ascii="Segoe UI" w:hAnsi="Segoe UI" w:cs="Segoe UI"/>
@@ -3103,17 +2913,7 @@
                 <w:sz w:val="24"/>
                 <w:szCs w:val="24"/>
               </w:rPr>
-              <w:t>.operation</w:t>
-            </w:r>
-            <w:proofErr w:type="gramEnd"/>
-            <w:r>
-              <w:rPr>
-                <w:rFonts w:ascii="Segoe UI" w:hAnsi="Segoe UI" w:cs="Segoe UI"/>
-                <w:color w:val="000000"/>
-                <w:sz w:val="24"/>
-                <w:szCs w:val="24"/>
-              </w:rPr>
-              <w:t>.ToCamelCase</w:t>
+              <w:t>.operation.ToCamelCase</w:t>
             </w:r>
             <w:proofErr w:type="spellEnd"/>
             <w:r>
@@ -3297,15 +3097,7 @@
           <w:sz w:val="24"/>
           <w:szCs w:val="24"/>
         </w:rPr>
-        <w:t>Sample link</w:t>
-      </w:r>
-      <w:r>
-        <w:rPr>
-          <w:rFonts w:ascii="Segoe UI" w:hAnsi="Segoe UI" w:cs="Segoe UI"/>
-          <w:sz w:val="24"/>
-          <w:szCs w:val="24"/>
-        </w:rPr>
-        <w:t xml:space="preserve">: </w:t>
+        <w:t xml:space="preserve">Sample link: </w:t>
       </w:r>
     </w:p>
     <w:p>
@@ -3381,7 +3173,7 @@
       </w:pPr>
     </w:pPrDefault>
   </w:docDefaults>
-  <w:latentStyles w:defLockedState="0" w:defUIPriority="99" w:defSemiHidden="0" w:defUnhideWhenUsed="0" w:defQFormat="0" w:count="377">
+  <w:latentStyles w:defLockedState="0" w:defUIPriority="99" w:defSemiHidden="0" w:defUnhideWhenUsed="0" w:defQFormat="0" w:count="376">
     <w:lsdException w:name="Normal" w:uiPriority="0" w:qFormat="1"/>
     <w:lsdException w:name="heading 1" w:uiPriority="9" w:qFormat="1"/>
     <w:lsdException w:name="heading 2" w:semiHidden="1" w:uiPriority="9" w:unhideWhenUsed="1" w:qFormat="1"/>
@@ -3487,6 +3279,7 @@
     <w:lsdException w:name="HTML Sample" w:semiHidden="1" w:unhideWhenUsed="1"/>
     <w:lsdException w:name="HTML Typewriter" w:semiHidden="1" w:unhideWhenUsed="1"/>
     <w:lsdException w:name="HTML Variable" w:semiHidden="1" w:unhideWhenUsed="1"/>
+    <w:lsdException w:name="Normal Table" w:semiHidden="1" w:unhideWhenUsed="1"/>
     <w:lsdException w:name="annotation subject" w:semiHidden="1" w:unhideWhenUsed="1"/>
     <w:lsdException w:name="No List" w:semiHidden="1" w:unhideWhenUsed="1"/>
     <w:lsdException w:name="Outline List 1" w:semiHidden="1" w:unhideWhenUsed="1"/>
@@ -3532,9 +3325,11 @@
     <w:lsdException w:name="Table Subtle 1" w:semiHidden="1" w:unhideWhenUsed="1"/>
     <w:lsdException w:name="Table Subtle 2" w:semiHidden="1" w:unhideWhenUsed="1"/>
     <w:lsdException w:name="Table Web 1" w:semiHidden="1" w:unhideWhenUsed="1"/>
+    <w:lsdException w:name="Table Web 2" w:semiHidden="1" w:unhideWhenUsed="1"/>
     <w:lsdException w:name="Table Web 3" w:semiHidden="1" w:unhideWhenUsed="1"/>
     <w:lsdException w:name="Balloon Text" w:semiHidden="1" w:unhideWhenUsed="1"/>
     <w:lsdException w:name="Table Grid" w:uiPriority="39"/>
+    <w:lsdException w:name="Table Theme" w:semiHidden="1" w:unhideWhenUsed="1"/>
     <w:lsdException w:name="Placeholder Text" w:semiHidden="1"/>
     <w:lsdException w:name="No Spacing" w:uiPriority="1" w:qFormat="1"/>
     <w:lsdException w:name="Light Shading" w:uiPriority="60"/>
@@ -3755,7 +3550,6 @@
     <w:lsdException w:name="Hashtag" w:semiHidden="1" w:unhideWhenUsed="1"/>
     <w:lsdException w:name="Unresolved Mention" w:semiHidden="1" w:unhideWhenUsed="1"/>
     <w:lsdException w:name="Smart Link" w:semiHidden="1" w:unhideWhenUsed="1"/>
-    <w:lsdException w:name="Smart Link Error" w:semiHidden="1" w:unhideWhenUsed="1"/>
   </w:latentStyles>
   <w:style w:type="paragraph" w:default="1" w:styleId="Normal">
     <w:name w:val="Normal"/>
@@ -3807,6 +3601,7 @@
   <w:style w:type="character" w:default="1" w:styleId="DefaultParagraphFont">
     <w:name w:val="Default Paragraph Font"/>
     <w:uiPriority w:val="1"/>
+    <w:semiHidden/>
     <w:unhideWhenUsed/>
   </w:style>
   <w:style w:type="table" w:default="1" w:styleId="TableNormal">

--- a/KB/FileManager_Searchbox.docx
+++ b/KB/FileManager_Searchbox.docx
@@ -44,7 +44,26 @@
           <w:sz w:val="24"/>
           <w:szCs w:val="24"/>
         </w:rPr>
-        <w:t>How to use outside textbox to perform search operation in EJ2 File Manager.</w:t>
+        <w:t xml:space="preserve">How to use outside textbox to perform search operation in EJ2 </w:t>
+      </w:r>
+      <w:hyperlink r:id="rId4" w:history="1">
+        <w:r>
+          <w:rPr>
+            <w:rStyle w:val="Hyperlink"/>
+            <w:rFonts w:ascii="Segoe UI" w:hAnsi="Segoe UI" w:cs="Segoe UI"/>
+            <w:sz w:val="24"/>
+            <w:szCs w:val="24"/>
+          </w:rPr>
+          <w:t>File Manager</w:t>
+        </w:r>
+      </w:hyperlink>
+      <w:r>
+        <w:rPr>
+          <w:rFonts w:ascii="Segoe UI" w:hAnsi="Segoe UI" w:cs="Segoe UI"/>
+          <w:sz w:val="24"/>
+          <w:szCs w:val="24"/>
+        </w:rPr>
+        <w:t>.</w:t>
       </w:r>
     </w:p>
     <w:p>
@@ -66,6 +85,8 @@
           <w:szCs w:val="24"/>
         </w:rPr>
       </w:pPr>
+      <w:bookmarkStart w:id="0" w:name="_GoBack"/>
+      <w:bookmarkEnd w:id="0"/>
     </w:p>
     <w:p>
       <w:pPr>
@@ -3121,7 +3142,7 @@
           <w:szCs w:val="24"/>
         </w:rPr>
       </w:pPr>
-      <w:hyperlink r:id="rId4" w:history="1">
+      <w:hyperlink r:id="rId5" w:history="1">
         <w:r>
           <w:rPr>
             <w:rStyle w:val="Hyperlink"/>
@@ -3143,8 +3164,6 @@
         </w:rPr>
         <w:t> </w:t>
       </w:r>
-      <w:bookmarkStart w:id="0" w:name="_GoBack"/>
-      <w:bookmarkEnd w:id="0"/>
     </w:p>
     <w:sectPr>
       <w:pgSz w:w="12240" w:h="15840"/>
